--- a/John Humes 奖学金申请/Research Proposal/Researh Proposal Cover.docx
+++ b/John Humes 奖学金申请/Research Proposal/Researh Proposal Cover.docx
@@ -149,23 +149,13 @@
           <w:lang w:eastAsia="zh-CN"/>
         </w:rPr>
       </w:pPr>
-      <w:proofErr w:type="spellStart"/>
       <w:r>
         <w:rPr>
           <w:rFonts w:eastAsiaTheme="minorEastAsia" w:hint="eastAsia"/>
           <w:sz w:val="36"/>
           <w:lang w:eastAsia="zh-CN"/>
         </w:rPr>
-        <w:t>Zhoukan</w:t>
-      </w:r>
-      <w:proofErr w:type="spellEnd"/>
-      <w:r>
-        <w:rPr>
-          <w:rFonts w:eastAsiaTheme="minorEastAsia" w:hint="eastAsia"/>
-          <w:sz w:val="36"/>
-          <w:lang w:eastAsia="zh-CN"/>
-        </w:rPr>
-        <w:t xml:space="preserve"> Wang</w:t>
+        <w:t>Zhoukan Wang</w:t>
       </w:r>
     </w:p>
     <w:p>
@@ -189,7 +179,7 @@
         <w:ind w:right="19"/>
         <w:jc w:val="center"/>
         <w:rPr>
-          <w:rFonts w:eastAsiaTheme="minorEastAsia" w:hint="eastAsia"/>
+          <w:rFonts w:eastAsiaTheme="minorEastAsia"/>
           <w:sz w:val="31"/>
           <w:lang w:eastAsia="zh-CN"/>
         </w:rPr>
@@ -376,7 +366,23 @@
           <w:sz w:val="31"/>
           <w:lang w:eastAsia="zh-CN"/>
         </w:rPr>
-        <w:t>March 26,</w:t>
+        <w:t>March 2</w:t>
+      </w:r>
+      <w:r>
+        <w:rPr>
+          <w:rFonts w:eastAsiaTheme="minorEastAsia" w:hint="eastAsia"/>
+          <w:sz w:val="31"/>
+          <w:lang w:eastAsia="zh-CN"/>
+        </w:rPr>
+        <w:t>8</w:t>
+      </w:r>
+      <w:r>
+        <w:rPr>
+          <w:rFonts w:eastAsiaTheme="minorEastAsia" w:hint="eastAsia"/>
+          <w:sz w:val="31"/>
+          <w:lang w:eastAsia="zh-CN"/>
+        </w:rPr>
+        <w:t>,</w:t>
       </w:r>
       <w:r>
         <w:rPr>
